--- a/top-5-poison-table.docx
+++ b/top-5-poison-table.docx
@@ -281,7 +281,471 @@
           </w:tcPr>
           <w:p>
             <w:r>
+              <w:t>x</w:t>
+            </w:r>
+          </w:p>
+        </w:tc>
+        <w:tc>
+          <w:tcPr>
+            <w:tcW w:type="dxa" w:w="376"/>
+          </w:tcPr>
+          <w:p>
+            <w:r>
+              <w:t>y</w:t>
+            </w:r>
+          </w:p>
+        </w:tc>
+        <w:tc>
+          <w:tcPr>
+            <w:tcW w:type="dxa" w:w="376"/>
+          </w:tcPr>
+          <w:p>
+            <w:r>
+              <w:t>g</w:t>
+            </w:r>
+          </w:p>
+        </w:tc>
+        <w:tc>
+          <w:tcPr>
+            <w:tcW w:type="dxa" w:w="376"/>
+          </w:tcPr>
+          <w:p>
+            <w:r>
+              <w:t>f</w:t>
+            </w:r>
+          </w:p>
+        </w:tc>
+        <w:tc>
+          <w:tcPr>
+            <w:tcW w:type="dxa" w:w="376"/>
+          </w:tcPr>
+          <w:p>
+            <w:r>
+              <w:t>f</w:t>
+            </w:r>
+          </w:p>
+        </w:tc>
+        <w:tc>
+          <w:tcPr>
+            <w:tcW w:type="dxa" w:w="376"/>
+          </w:tcPr>
+          <w:p>
+            <w:r>
+              <w:t>f</w:t>
+            </w:r>
+          </w:p>
+        </w:tc>
+        <w:tc>
+          <w:tcPr>
+            <w:tcW w:type="dxa" w:w="376"/>
+          </w:tcPr>
+          <w:p>
+            <w:r>
+              <w:t>c</w:t>
+            </w:r>
+          </w:p>
+        </w:tc>
+        <w:tc>
+          <w:tcPr>
+            <w:tcW w:type="dxa" w:w="376"/>
+          </w:tcPr>
+          <w:p>
+            <w:r>
+              <w:t>b</w:t>
+            </w:r>
+          </w:p>
+        </w:tc>
+        <w:tc>
+          <w:tcPr>
+            <w:tcW w:type="dxa" w:w="376"/>
+          </w:tcPr>
+          <w:p>
+            <w:r>
+              <w:t>p</w:t>
+            </w:r>
+          </w:p>
+        </w:tc>
+        <w:tc>
+          <w:tcPr>
+            <w:tcW w:type="dxa" w:w="376"/>
+          </w:tcPr>
+          <w:p>
+            <w:r>
+              <w:t>e</w:t>
+            </w:r>
+          </w:p>
+        </w:tc>
+        <w:tc>
+          <w:tcPr>
+            <w:tcW w:type="dxa" w:w="376"/>
+          </w:tcPr>
+          <w:p>
+            <w:r>
+              <w:t>b</w:t>
+            </w:r>
+          </w:p>
+        </w:tc>
+        <w:tc>
+          <w:tcPr>
+            <w:tcW w:type="dxa" w:w="376"/>
+          </w:tcPr>
+          <w:p>
+            <w:r>
               <w:t>k</w:t>
+            </w:r>
+          </w:p>
+        </w:tc>
+        <w:tc>
+          <w:tcPr>
+            <w:tcW w:type="dxa" w:w="376"/>
+          </w:tcPr>
+          <w:p>
+            <w:r>
+              <w:t>k</w:t>
+            </w:r>
+          </w:p>
+        </w:tc>
+        <w:tc>
+          <w:tcPr>
+            <w:tcW w:type="dxa" w:w="376"/>
+          </w:tcPr>
+          <w:p>
+            <w:r>
+              <w:t>p</w:t>
+            </w:r>
+          </w:p>
+        </w:tc>
+        <w:tc>
+          <w:tcPr>
+            <w:tcW w:type="dxa" w:w="376"/>
+          </w:tcPr>
+          <w:p>
+            <w:r>
+              <w:t>p</w:t>
+            </w:r>
+          </w:p>
+        </w:tc>
+        <w:tc>
+          <w:tcPr>
+            <w:tcW w:type="dxa" w:w="376"/>
+          </w:tcPr>
+          <w:p>
+            <w:r>
+              <w:t>p</w:t>
+            </w:r>
+          </w:p>
+        </w:tc>
+        <w:tc>
+          <w:tcPr>
+            <w:tcW w:type="dxa" w:w="376"/>
+          </w:tcPr>
+          <w:p>
+            <w:r>
+              <w:t>w</w:t>
+            </w:r>
+          </w:p>
+        </w:tc>
+        <w:tc>
+          <w:tcPr>
+            <w:tcW w:type="dxa" w:w="376"/>
+          </w:tcPr>
+          <w:p>
+            <w:r>
+              <w:t>o</w:t>
+            </w:r>
+          </w:p>
+        </w:tc>
+        <w:tc>
+          <w:tcPr>
+            <w:tcW w:type="dxa" w:w="376"/>
+          </w:tcPr>
+          <w:p>
+            <w:r>
+              <w:t>l</w:t>
+            </w:r>
+          </w:p>
+        </w:tc>
+        <w:tc>
+          <w:tcPr>
+            <w:tcW w:type="dxa" w:w="376"/>
+          </w:tcPr>
+          <w:p>
+            <w:r>
+              <w:t>h</w:t>
+            </w:r>
+          </w:p>
+        </w:tc>
+        <w:tc>
+          <w:tcPr>
+            <w:tcW w:type="dxa" w:w="376"/>
+          </w:tcPr>
+          <w:p>
+            <w:r>
+              <w:t>v</w:t>
+            </w:r>
+          </w:p>
+        </w:tc>
+        <w:tc>
+          <w:tcPr>
+            <w:tcW w:type="dxa" w:w="376"/>
+          </w:tcPr>
+          <w:p>
+            <w:r>
+              <w:t>d</w:t>
+            </w:r>
+          </w:p>
+        </w:tc>
+      </w:tr>
+      <w:tr>
+        <w:tc>
+          <w:tcPr>
+            <w:tcW w:type="dxa" w:w="376"/>
+          </w:tcPr>
+          <w:p>
+            <w:r>
+              <w:t>p</w:t>
+            </w:r>
+          </w:p>
+        </w:tc>
+        <w:tc>
+          <w:tcPr>
+            <w:tcW w:type="dxa" w:w="376"/>
+          </w:tcPr>
+          <w:p>
+            <w:r>
+              <w:t>x</w:t>
+            </w:r>
+          </w:p>
+        </w:tc>
+        <w:tc>
+          <w:tcPr>
+            <w:tcW w:type="dxa" w:w="376"/>
+          </w:tcPr>
+          <w:p>
+            <w:r>
+              <w:t>s</w:t>
+            </w:r>
+          </w:p>
+        </w:tc>
+        <w:tc>
+          <w:tcPr>
+            <w:tcW w:type="dxa" w:w="376"/>
+          </w:tcPr>
+          <w:p>
+            <w:r>
+              <w:t>b</w:t>
+            </w:r>
+          </w:p>
+        </w:tc>
+        <w:tc>
+          <w:tcPr>
+            <w:tcW w:type="dxa" w:w="376"/>
+          </w:tcPr>
+          <w:p>
+            <w:r>
+              <w:t>t</w:t>
+            </w:r>
+          </w:p>
+        </w:tc>
+        <w:tc>
+          <w:tcPr>
+            <w:tcW w:type="dxa" w:w="376"/>
+          </w:tcPr>
+          <w:p>
+            <w:r>
+              <w:t>f</w:t>
+            </w:r>
+          </w:p>
+        </w:tc>
+        <w:tc>
+          <w:tcPr>
+            <w:tcW w:type="dxa" w:w="376"/>
+          </w:tcPr>
+          <w:p>
+            <w:r>
+              <w:t>f</w:t>
+            </w:r>
+          </w:p>
+        </w:tc>
+        <w:tc>
+          <w:tcPr>
+            <w:tcW w:type="dxa" w:w="376"/>
+          </w:tcPr>
+          <w:p>
+            <w:r>
+              <w:t>c</w:t>
+            </w:r>
+          </w:p>
+        </w:tc>
+        <w:tc>
+          <w:tcPr>
+            <w:tcW w:type="dxa" w:w="376"/>
+          </w:tcPr>
+          <w:p>
+            <w:r>
+              <w:t>b</w:t>
+            </w:r>
+          </w:p>
+        </w:tc>
+        <w:tc>
+          <w:tcPr>
+            <w:tcW w:type="dxa" w:w="376"/>
+          </w:tcPr>
+          <w:p>
+            <w:r>
+              <w:t>h</w:t>
+            </w:r>
+          </w:p>
+        </w:tc>
+        <w:tc>
+          <w:tcPr>
+            <w:tcW w:type="dxa" w:w="376"/>
+          </w:tcPr>
+          <w:p>
+            <w:r>
+              <w:t>t</w:t>
+            </w:r>
+          </w:p>
+        </w:tc>
+        <w:tc>
+          <w:tcPr>
+            <w:tcW w:type="dxa" w:w="376"/>
+          </w:tcPr>
+          <w:p>
+            <w:r>
+              <w:t>b</w:t>
+            </w:r>
+          </w:p>
+        </w:tc>
+        <w:tc>
+          <w:tcPr>
+            <w:tcW w:type="dxa" w:w="376"/>
+          </w:tcPr>
+          <w:p>
+            <w:r>
+              <w:t>s</w:t>
+            </w:r>
+          </w:p>
+        </w:tc>
+        <w:tc>
+          <w:tcPr>
+            <w:tcW w:type="dxa" w:w="376"/>
+          </w:tcPr>
+          <w:p>
+            <w:r>
+              <w:t>s</w:t>
+            </w:r>
+          </w:p>
+        </w:tc>
+        <w:tc>
+          <w:tcPr>
+            <w:tcW w:type="dxa" w:w="376"/>
+          </w:tcPr>
+          <w:p>
+            <w:r>
+              <w:t>w</w:t>
+            </w:r>
+          </w:p>
+        </w:tc>
+        <w:tc>
+          <w:tcPr>
+            <w:tcW w:type="dxa" w:w="376"/>
+          </w:tcPr>
+          <w:p>
+            <w:r>
+              <w:t>w</w:t>
+            </w:r>
+          </w:p>
+        </w:tc>
+        <w:tc>
+          <w:tcPr>
+            <w:tcW w:type="dxa" w:w="376"/>
+          </w:tcPr>
+          <w:p>
+            <w:r>
+              <w:t>p</w:t>
+            </w:r>
+          </w:p>
+        </w:tc>
+        <w:tc>
+          <w:tcPr>
+            <w:tcW w:type="dxa" w:w="376"/>
+          </w:tcPr>
+          <w:p>
+            <w:r>
+              <w:t>w</w:t>
+            </w:r>
+          </w:p>
+        </w:tc>
+        <w:tc>
+          <w:tcPr>
+            <w:tcW w:type="dxa" w:w="376"/>
+          </w:tcPr>
+          <w:p>
+            <w:r>
+              <w:t>o</w:t>
+            </w:r>
+          </w:p>
+        </w:tc>
+        <w:tc>
+          <w:tcPr>
+            <w:tcW w:type="dxa" w:w="376"/>
+          </w:tcPr>
+          <w:p>
+            <w:r>
+              <w:t>p</w:t>
+            </w:r>
+          </w:p>
+        </w:tc>
+        <w:tc>
+          <w:tcPr>
+            <w:tcW w:type="dxa" w:w="376"/>
+          </w:tcPr>
+          <w:p>
+            <w:r>
+              <w:t>h</w:t>
+            </w:r>
+          </w:p>
+        </w:tc>
+        <w:tc>
+          <w:tcPr>
+            <w:tcW w:type="dxa" w:w="376"/>
+          </w:tcPr>
+          <w:p>
+            <w:r>
+              <w:t>v</w:t>
+            </w:r>
+          </w:p>
+        </w:tc>
+        <w:tc>
+          <w:tcPr>
+            <w:tcW w:type="dxa" w:w="376"/>
+          </w:tcPr>
+          <w:p>
+            <w:r>
+              <w:t>g</w:t>
+            </w:r>
+          </w:p>
+        </w:tc>
+      </w:tr>
+      <w:tr>
+        <w:tc>
+          <w:tcPr>
+            <w:tcW w:type="dxa" w:w="376"/>
+          </w:tcPr>
+          <w:p>
+            <w:r>
+              <w:t>p</w:t>
+            </w:r>
+          </w:p>
+        </w:tc>
+        <w:tc>
+          <w:tcPr>
+            <w:tcW w:type="dxa" w:w="376"/>
+          </w:tcPr>
+          <w:p>
+            <w:r>
+              <w:t>f</w:t>
             </w:r>
           </w:p>
         </w:tc>
@@ -321,7 +785,7 @@
           </w:tcPr>
           <w:p>
             <w:r>
-              <w:t>f</w:t>
+              <w:t>s</w:t>
             </w:r>
           </w:p>
         </w:tc>
@@ -391,471 +855,7 @@
           </w:tcPr>
           <w:p>
             <w:r>
-              <w:t>s</w:t>
-            </w:r>
-          </w:p>
-        </w:tc>
-        <w:tc>
-          <w:tcPr>
-            <w:tcW w:type="dxa" w:w="376"/>
-          </w:tcPr>
-          <w:p>
-            <w:r>
               <w:t>k</w:t>
-            </w:r>
-          </w:p>
-        </w:tc>
-        <w:tc>
-          <w:tcPr>
-            <w:tcW w:type="dxa" w:w="376"/>
-          </w:tcPr>
-          <w:p>
-            <w:r>
-              <w:t>w</w:t>
-            </w:r>
-          </w:p>
-        </w:tc>
-        <w:tc>
-          <w:tcPr>
-            <w:tcW w:type="dxa" w:w="376"/>
-          </w:tcPr>
-          <w:p>
-            <w:r>
-              <w:t>w</w:t>
-            </w:r>
-          </w:p>
-        </w:tc>
-        <w:tc>
-          <w:tcPr>
-            <w:tcW w:type="dxa" w:w="376"/>
-          </w:tcPr>
-          <w:p>
-            <w:r>
-              <w:t>p</w:t>
-            </w:r>
-          </w:p>
-        </w:tc>
-        <w:tc>
-          <w:tcPr>
-            <w:tcW w:type="dxa" w:w="376"/>
-          </w:tcPr>
-          <w:p>
-            <w:r>
-              <w:t>w</w:t>
-            </w:r>
-          </w:p>
-        </w:tc>
-        <w:tc>
-          <w:tcPr>
-            <w:tcW w:type="dxa" w:w="376"/>
-          </w:tcPr>
-          <w:p>
-            <w:r>
-              <w:t>o</w:t>
-            </w:r>
-          </w:p>
-        </w:tc>
-        <w:tc>
-          <w:tcPr>
-            <w:tcW w:type="dxa" w:w="376"/>
-          </w:tcPr>
-          <w:p>
-            <w:r>
-              <w:t>e</w:t>
-            </w:r>
-          </w:p>
-        </w:tc>
-        <w:tc>
-          <w:tcPr>
-            <w:tcW w:type="dxa" w:w="376"/>
-          </w:tcPr>
-          <w:p>
-            <w:r>
-              <w:t>w</w:t>
-            </w:r>
-          </w:p>
-        </w:tc>
-        <w:tc>
-          <w:tcPr>
-            <w:tcW w:type="dxa" w:w="376"/>
-          </w:tcPr>
-          <w:p>
-            <w:r>
-              <w:t>v</w:t>
-            </w:r>
-          </w:p>
-        </w:tc>
-        <w:tc>
-          <w:tcPr>
-            <w:tcW w:type="dxa" w:w="376"/>
-          </w:tcPr>
-          <w:p>
-            <w:r>
-              <w:t>l</w:t>
-            </w:r>
-          </w:p>
-        </w:tc>
-      </w:tr>
-      <w:tr>
-        <w:tc>
-          <w:tcPr>
-            <w:tcW w:type="dxa" w:w="376"/>
-          </w:tcPr>
-          <w:p>
-            <w:r>
-              <w:t>p</w:t>
-            </w:r>
-          </w:p>
-        </w:tc>
-        <w:tc>
-          <w:tcPr>
-            <w:tcW w:type="dxa" w:w="376"/>
-          </w:tcPr>
-          <w:p>
-            <w:r>
-              <w:t>f</w:t>
-            </w:r>
-          </w:p>
-        </w:tc>
-        <w:tc>
-          <w:tcPr>
-            <w:tcW w:type="dxa" w:w="376"/>
-          </w:tcPr>
-          <w:p>
-            <w:r>
-              <w:t>y</w:t>
-            </w:r>
-          </w:p>
-        </w:tc>
-        <w:tc>
-          <w:tcPr>
-            <w:tcW w:type="dxa" w:w="376"/>
-          </w:tcPr>
-          <w:p>
-            <w:r>
-              <w:t>e</w:t>
-            </w:r>
-          </w:p>
-        </w:tc>
-        <w:tc>
-          <w:tcPr>
-            <w:tcW w:type="dxa" w:w="376"/>
-          </w:tcPr>
-          <w:p>
-            <w:r>
-              <w:t>f</w:t>
-            </w:r>
-          </w:p>
-        </w:tc>
-        <w:tc>
-          <w:tcPr>
-            <w:tcW w:type="dxa" w:w="376"/>
-          </w:tcPr>
-          <w:p>
-            <w:r>
-              <w:t>y</w:t>
-            </w:r>
-          </w:p>
-        </w:tc>
-        <w:tc>
-          <w:tcPr>
-            <w:tcW w:type="dxa" w:w="376"/>
-          </w:tcPr>
-          <w:p>
-            <w:r>
-              <w:t>f</w:t>
-            </w:r>
-          </w:p>
-        </w:tc>
-        <w:tc>
-          <w:tcPr>
-            <w:tcW w:type="dxa" w:w="376"/>
-          </w:tcPr>
-          <w:p>
-            <w:r>
-              <w:t>c</w:t>
-            </w:r>
-          </w:p>
-        </w:tc>
-        <w:tc>
-          <w:tcPr>
-            <w:tcW w:type="dxa" w:w="376"/>
-          </w:tcPr>
-          <w:p>
-            <w:r>
-              <w:t>n</w:t>
-            </w:r>
-          </w:p>
-        </w:tc>
-        <w:tc>
-          <w:tcPr>
-            <w:tcW w:type="dxa" w:w="376"/>
-          </w:tcPr>
-          <w:p>
-            <w:r>
-              <w:t>b</w:t>
-            </w:r>
-          </w:p>
-        </w:tc>
-        <w:tc>
-          <w:tcPr>
-            <w:tcW w:type="dxa" w:w="376"/>
-          </w:tcPr>
-          <w:p>
-            <w:r>
-              <w:t>t</w:t>
-            </w:r>
-          </w:p>
-        </w:tc>
-        <w:tc>
-          <w:tcPr>
-            <w:tcW w:type="dxa" w:w="376"/>
-          </w:tcPr>
-          <w:p>
-            <w:r>
-              <w:t>?</w:t>
-            </w:r>
-          </w:p>
-        </w:tc>
-        <w:tc>
-          <w:tcPr>
-            <w:tcW w:type="dxa" w:w="376"/>
-          </w:tcPr>
-          <w:p>
-            <w:r>
-              <w:t>s</w:t>
-            </w:r>
-          </w:p>
-        </w:tc>
-        <w:tc>
-          <w:tcPr>
-            <w:tcW w:type="dxa" w:w="376"/>
-          </w:tcPr>
-          <w:p>
-            <w:r>
-              <w:t>k</w:t>
-            </w:r>
-          </w:p>
-        </w:tc>
-        <w:tc>
-          <w:tcPr>
-            <w:tcW w:type="dxa" w:w="376"/>
-          </w:tcPr>
-          <w:p>
-            <w:r>
-              <w:t>p</w:t>
-            </w:r>
-          </w:p>
-        </w:tc>
-        <w:tc>
-          <w:tcPr>
-            <w:tcW w:type="dxa" w:w="376"/>
-          </w:tcPr>
-          <w:p>
-            <w:r>
-              <w:t>p</w:t>
-            </w:r>
-          </w:p>
-        </w:tc>
-        <w:tc>
-          <w:tcPr>
-            <w:tcW w:type="dxa" w:w="376"/>
-          </w:tcPr>
-          <w:p>
-            <w:r>
-              <w:t>p</w:t>
-            </w:r>
-          </w:p>
-        </w:tc>
-        <w:tc>
-          <w:tcPr>
-            <w:tcW w:type="dxa" w:w="376"/>
-          </w:tcPr>
-          <w:p>
-            <w:r>
-              <w:t>w</w:t>
-            </w:r>
-          </w:p>
-        </w:tc>
-        <w:tc>
-          <w:tcPr>
-            <w:tcW w:type="dxa" w:w="376"/>
-          </w:tcPr>
-          <w:p>
-            <w:r>
-              <w:t>o</w:t>
-            </w:r>
-          </w:p>
-        </w:tc>
-        <w:tc>
-          <w:tcPr>
-            <w:tcW w:type="dxa" w:w="376"/>
-          </w:tcPr>
-          <w:p>
-            <w:r>
-              <w:t>e</w:t>
-            </w:r>
-          </w:p>
-        </w:tc>
-        <w:tc>
-          <w:tcPr>
-            <w:tcW w:type="dxa" w:w="376"/>
-          </w:tcPr>
-          <w:p>
-            <w:r>
-              <w:t>w</w:t>
-            </w:r>
-          </w:p>
-        </w:tc>
-        <w:tc>
-          <w:tcPr>
-            <w:tcW w:type="dxa" w:w="376"/>
-          </w:tcPr>
-          <w:p>
-            <w:r>
-              <w:t>v</w:t>
-            </w:r>
-          </w:p>
-        </w:tc>
-        <w:tc>
-          <w:tcPr>
-            <w:tcW w:type="dxa" w:w="376"/>
-          </w:tcPr>
-          <w:p>
-            <w:r>
-              <w:t>l</w:t>
-            </w:r>
-          </w:p>
-        </w:tc>
-      </w:tr>
-      <w:tr>
-        <w:tc>
-          <w:tcPr>
-            <w:tcW w:type="dxa" w:w="376"/>
-          </w:tcPr>
-          <w:p>
-            <w:r>
-              <w:t>p</w:t>
-            </w:r>
-          </w:p>
-        </w:tc>
-        <w:tc>
-          <w:tcPr>
-            <w:tcW w:type="dxa" w:w="376"/>
-          </w:tcPr>
-          <w:p>
-            <w:r>
-              <w:t>x</w:t>
-            </w:r>
-          </w:p>
-        </w:tc>
-        <w:tc>
-          <w:tcPr>
-            <w:tcW w:type="dxa" w:w="376"/>
-          </w:tcPr>
-          <w:p>
-            <w:r>
-              <w:t>s</w:t>
-            </w:r>
-          </w:p>
-        </w:tc>
-        <w:tc>
-          <w:tcPr>
-            <w:tcW w:type="dxa" w:w="376"/>
-          </w:tcPr>
-          <w:p>
-            <w:r>
-              <w:t>e</w:t>
-            </w:r>
-          </w:p>
-        </w:tc>
-        <w:tc>
-          <w:tcPr>
-            <w:tcW w:type="dxa" w:w="376"/>
-          </w:tcPr>
-          <w:p>
-            <w:r>
-              <w:t>f</w:t>
-            </w:r>
-          </w:p>
-        </w:tc>
-        <w:tc>
-          <w:tcPr>
-            <w:tcW w:type="dxa" w:w="376"/>
-          </w:tcPr>
-          <w:p>
-            <w:r>
-              <w:t>y</w:t>
-            </w:r>
-          </w:p>
-        </w:tc>
-        <w:tc>
-          <w:tcPr>
-            <w:tcW w:type="dxa" w:w="376"/>
-          </w:tcPr>
-          <w:p>
-            <w:r>
-              <w:t>f</w:t>
-            </w:r>
-          </w:p>
-        </w:tc>
-        <w:tc>
-          <w:tcPr>
-            <w:tcW w:type="dxa" w:w="376"/>
-          </w:tcPr>
-          <w:p>
-            <w:r>
-              <w:t>c</w:t>
-            </w:r>
-          </w:p>
-        </w:tc>
-        <w:tc>
-          <w:tcPr>
-            <w:tcW w:type="dxa" w:w="376"/>
-          </w:tcPr>
-          <w:p>
-            <w:r>
-              <w:t>n</w:t>
-            </w:r>
-          </w:p>
-        </w:tc>
-        <w:tc>
-          <w:tcPr>
-            <w:tcW w:type="dxa" w:w="376"/>
-          </w:tcPr>
-          <w:p>
-            <w:r>
-              <w:t>b</w:t>
-            </w:r>
-          </w:p>
-        </w:tc>
-        <w:tc>
-          <w:tcPr>
-            <w:tcW w:type="dxa" w:w="376"/>
-          </w:tcPr>
-          <w:p>
-            <w:r>
-              <w:t>t</w:t>
-            </w:r>
-          </w:p>
-        </w:tc>
-        <w:tc>
-          <w:tcPr>
-            <w:tcW w:type="dxa" w:w="376"/>
-          </w:tcPr>
-          <w:p>
-            <w:r>
-              <w:t>?</w:t>
-            </w:r>
-          </w:p>
-        </w:tc>
-        <w:tc>
-          <w:tcPr>
-            <w:tcW w:type="dxa" w:w="376"/>
-          </w:tcPr>
-          <w:p>
-            <w:r>
-              <w:t>s</w:t>
             </w:r>
           </w:p>
         </w:tc>
@@ -977,7 +977,7 @@
           </w:tcPr>
           <w:p>
             <w:r>
-              <w:t>f</w:t>
+              <w:t>x</w:t>
             </w:r>
           </w:p>
         </w:tc>
@@ -997,6 +997,106 @@
           </w:tcPr>
           <w:p>
             <w:r>
+              <w:t>n</w:t>
+            </w:r>
+          </w:p>
+        </w:tc>
+        <w:tc>
+          <w:tcPr>
+            <w:tcW w:type="dxa" w:w="376"/>
+          </w:tcPr>
+          <w:p>
+            <w:r>
+              <w:t>f</w:t>
+            </w:r>
+          </w:p>
+        </w:tc>
+        <w:tc>
+          <w:tcPr>
+            <w:tcW w:type="dxa" w:w="376"/>
+          </w:tcPr>
+          <w:p>
+            <w:r>
+              <w:t>m</w:t>
+            </w:r>
+          </w:p>
+        </w:tc>
+        <w:tc>
+          <w:tcPr>
+            <w:tcW w:type="dxa" w:w="376"/>
+          </w:tcPr>
+          <w:p>
+            <w:r>
+              <w:t>a</w:t>
+            </w:r>
+          </w:p>
+        </w:tc>
+        <w:tc>
+          <w:tcPr>
+            <w:tcW w:type="dxa" w:w="376"/>
+          </w:tcPr>
+          <w:p>
+            <w:r>
+              <w:t>c</w:t>
+            </w:r>
+          </w:p>
+        </w:tc>
+        <w:tc>
+          <w:tcPr>
+            <w:tcW w:type="dxa" w:w="376"/>
+          </w:tcPr>
+          <w:p>
+            <w:r>
+              <w:t>b</w:t>
+            </w:r>
+          </w:p>
+        </w:tc>
+        <w:tc>
+          <w:tcPr>
+            <w:tcW w:type="dxa" w:w="376"/>
+          </w:tcPr>
+          <w:p>
+            <w:r>
+              <w:t>w</w:t>
+            </w:r>
+          </w:p>
+        </w:tc>
+        <w:tc>
+          <w:tcPr>
+            <w:tcW w:type="dxa" w:w="376"/>
+          </w:tcPr>
+          <w:p>
+            <w:r>
+              <w:t>e</w:t>
+            </w:r>
+          </w:p>
+        </w:tc>
+        <w:tc>
+          <w:tcPr>
+            <w:tcW w:type="dxa" w:w="376"/>
+          </w:tcPr>
+          <w:p>
+            <w:r>
+              <w:t>c</w:t>
+            </w:r>
+          </w:p>
+        </w:tc>
+        <w:tc>
+          <w:tcPr>
+            <w:tcW w:type="dxa" w:w="376"/>
+          </w:tcPr>
+          <w:p>
+            <w:r>
+              <w:t>k</w:t>
+            </w:r>
+          </w:p>
+        </w:tc>
+        <w:tc>
+          <w:tcPr>
+            <w:tcW w:type="dxa" w:w="376"/>
+          </w:tcPr>
+          <w:p>
+            <w:r>
               <w:t>y</w:t>
             </w:r>
           </w:p>
@@ -1007,7 +1107,139 @@
           </w:tcPr>
           <w:p>
             <w:r>
+              <w:t>c</w:t>
+            </w:r>
+          </w:p>
+        </w:tc>
+        <w:tc>
+          <w:tcPr>
+            <w:tcW w:type="dxa" w:w="376"/>
+          </w:tcPr>
+          <w:p>
+            <w:r>
+              <w:t>c</w:t>
+            </w:r>
+          </w:p>
+        </w:tc>
+        <w:tc>
+          <w:tcPr>
+            <w:tcW w:type="dxa" w:w="376"/>
+          </w:tcPr>
+          <w:p>
+            <w:r>
+              <w:t>p</w:t>
+            </w:r>
+          </w:p>
+        </w:tc>
+        <w:tc>
+          <w:tcPr>
+            <w:tcW w:type="dxa" w:w="376"/>
+          </w:tcPr>
+          <w:p>
+            <w:r>
+              <w:t>w</w:t>
+            </w:r>
+          </w:p>
+        </w:tc>
+        <w:tc>
+          <w:tcPr>
+            <w:tcW w:type="dxa" w:w="376"/>
+          </w:tcPr>
+          <w:p>
+            <w:r>
+              <w:t>n</w:t>
+            </w:r>
+          </w:p>
+        </w:tc>
+        <w:tc>
+          <w:tcPr>
+            <w:tcW w:type="dxa" w:w="376"/>
+          </w:tcPr>
+          <w:p>
+            <w:r>
+              <w:t>n</w:t>
+            </w:r>
+          </w:p>
+        </w:tc>
+        <w:tc>
+          <w:tcPr>
+            <w:tcW w:type="dxa" w:w="376"/>
+          </w:tcPr>
+          <w:p>
+            <w:r>
+              <w:t>w</w:t>
+            </w:r>
+          </w:p>
+        </w:tc>
+        <w:tc>
+          <w:tcPr>
+            <w:tcW w:type="dxa" w:w="376"/>
+          </w:tcPr>
+          <w:p>
+            <w:r>
+              <w:t>c</w:t>
+            </w:r>
+          </w:p>
+        </w:tc>
+        <w:tc>
+          <w:tcPr>
+            <w:tcW w:type="dxa" w:w="376"/>
+          </w:tcPr>
+          <w:p>
+            <w:r>
+              <w:t>d</w:t>
+            </w:r>
+          </w:p>
+        </w:tc>
+      </w:tr>
+      <w:tr>
+        <w:tc>
+          <w:tcPr>
+            <w:tcW w:type="dxa" w:w="376"/>
+          </w:tcPr>
+          <w:p>
+            <w:r>
+              <w:t>p</w:t>
+            </w:r>
+          </w:p>
+        </w:tc>
+        <w:tc>
+          <w:tcPr>
+            <w:tcW w:type="dxa" w:w="376"/>
+          </w:tcPr>
+          <w:p>
+            <w:r>
               <w:t>f</w:t>
+            </w:r>
+          </w:p>
+        </w:tc>
+        <w:tc>
+          <w:tcPr>
+            <w:tcW w:type="dxa" w:w="376"/>
+          </w:tcPr>
+          <w:p>
+            <w:r>
+              <w:t>s</w:t>
+            </w:r>
+          </w:p>
+        </w:tc>
+        <w:tc>
+          <w:tcPr>
+            <w:tcW w:type="dxa" w:w="376"/>
+          </w:tcPr>
+          <w:p>
+            <w:r>
+              <w:t>w</w:t>
+            </w:r>
+          </w:p>
+        </w:tc>
+        <w:tc>
+          <w:tcPr>
+            <w:tcW w:type="dxa" w:w="376"/>
+          </w:tcPr>
+          <w:p>
+            <w:r>
+              <w:t>t</w:t>
             </w:r>
           </w:p>
         </w:tc>
@@ -1057,7 +1289,7 @@
           </w:tcPr>
           <w:p>
             <w:r>
-              <w:t>g</w:t>
+              <w:t>w</w:t>
             </w:r>
           </w:p>
         </w:tc>
@@ -1067,7 +1299,7 @@
           </w:tcPr>
           <w:p>
             <w:r>
-              <w:t>e</w:t>
+              <w:t>t</w:t>
             </w:r>
           </w:p>
         </w:tc>
@@ -1087,7 +1319,7 @@
           </w:tcPr>
           <w:p>
             <w:r>
-              <w:t>k</w:t>
+              <w:t>s</w:t>
             </w:r>
           </w:p>
         </w:tc>
@@ -1097,7 +1329,7 @@
           </w:tcPr>
           <w:p>
             <w:r>
-              <w:t>k</w:t>
+              <w:t>s</w:t>
             </w:r>
           </w:p>
         </w:tc>
@@ -1107,7 +1339,7 @@
           </w:tcPr>
           <w:p>
             <w:r>
-              <w:t>b</w:t>
+              <w:t>w</w:t>
             </w:r>
           </w:p>
         </w:tc>
@@ -1117,7 +1349,7 @@
           </w:tcPr>
           <w:p>
             <w:r>
-              <w:t>p</w:t>
+              <w:t>w</w:t>
             </w:r>
           </w:p>
         </w:tc>
@@ -1157,7 +1389,7 @@
           </w:tcPr>
           <w:p>
             <w:r>
-              <w:t>l</w:t>
+              <w:t>p</w:t>
             </w:r>
           </w:p>
         </w:tc>
@@ -1177,48 +1409,6 @@
           </w:tcPr>
           <w:p>
             <w:r>
-              <w:t>y</w:t>
-            </w:r>
-          </w:p>
-        </w:tc>
-        <w:tc>
-          <w:tcPr>
-            <w:tcW w:type="dxa" w:w="376"/>
-          </w:tcPr>
-          <w:p>
-            <w:r>
-              <w:t>p</w:t>
-            </w:r>
-          </w:p>
-        </w:tc>
-      </w:tr>
-      <w:tr>
-        <w:tc>
-          <w:tcPr>
-            <w:tcW w:type="dxa" w:w="376"/>
-          </w:tcPr>
-          <w:p>
-            <w:r>
-              <w:t>p</w:t>
-            </w:r>
-          </w:p>
-        </w:tc>
-        <w:tc>
-          <w:tcPr>
-            <w:tcW w:type="dxa" w:w="376"/>
-          </w:tcPr>
-          <w:p>
-            <w:r>
-              <w:t>k</w:t>
-            </w:r>
-          </w:p>
-        </w:tc>
-        <w:tc>
-          <w:tcPr>
-            <w:tcW w:type="dxa" w:w="376"/>
-          </w:tcPr>
-          <w:p>
-            <w:r>
               <w:t>s</w:t>
             </w:r>
           </w:p>
@@ -1229,197 +1419,7 @@
           </w:tcPr>
           <w:p>
             <w:r>
-              <w:t>e</w:t>
-            </w:r>
-          </w:p>
-        </w:tc>
-        <w:tc>
-          <w:tcPr>
-            <w:tcW w:type="dxa" w:w="376"/>
-          </w:tcPr>
-          <w:p>
-            <w:r>
-              <w:t>f</w:t>
-            </w:r>
-          </w:p>
-        </w:tc>
-        <w:tc>
-          <w:tcPr>
-            <w:tcW w:type="dxa" w:w="376"/>
-          </w:tcPr>
-          <w:p>
-            <w:r>
-              <w:t>s</w:t>
-            </w:r>
-          </w:p>
-        </w:tc>
-        <w:tc>
-          <w:tcPr>
-            <w:tcW w:type="dxa" w:w="376"/>
-          </w:tcPr>
-          <w:p>
-            <w:r>
-              <w:t>f</w:t>
-            </w:r>
-          </w:p>
-        </w:tc>
-        <w:tc>
-          <w:tcPr>
-            <w:tcW w:type="dxa" w:w="376"/>
-          </w:tcPr>
-          <w:p>
-            <w:r>
-              <w:t>c</w:t>
-            </w:r>
-          </w:p>
-        </w:tc>
-        <w:tc>
-          <w:tcPr>
-            <w:tcW w:type="dxa" w:w="376"/>
-          </w:tcPr>
-          <w:p>
-            <w:r>
-              <w:t>n</w:t>
-            </w:r>
-          </w:p>
-        </w:tc>
-        <w:tc>
-          <w:tcPr>
-            <w:tcW w:type="dxa" w:w="376"/>
-          </w:tcPr>
-          <w:p>
-            <w:r>
-              <w:t>b</w:t>
-            </w:r>
-          </w:p>
-        </w:tc>
-        <w:tc>
-          <w:tcPr>
-            <w:tcW w:type="dxa" w:w="376"/>
-          </w:tcPr>
-          <w:p>
-            <w:r>
-              <w:t>t</w:t>
-            </w:r>
-          </w:p>
-        </w:tc>
-        <w:tc>
-          <w:tcPr>
-            <w:tcW w:type="dxa" w:w="376"/>
-          </w:tcPr>
-          <w:p>
-            <w:r>
-              <w:t>?</w:t>
-            </w:r>
-          </w:p>
-        </w:tc>
-        <w:tc>
-          <w:tcPr>
-            <w:tcW w:type="dxa" w:w="376"/>
-          </w:tcPr>
-          <w:p>
-            <w:r>
-              <w:t>s</w:t>
-            </w:r>
-          </w:p>
-        </w:tc>
-        <w:tc>
-          <w:tcPr>
-            <w:tcW w:type="dxa" w:w="376"/>
-          </w:tcPr>
-          <w:p>
-            <w:r>
-              <w:t>s</w:t>
-            </w:r>
-          </w:p>
-        </w:tc>
-        <w:tc>
-          <w:tcPr>
-            <w:tcW w:type="dxa" w:w="376"/>
-          </w:tcPr>
-          <w:p>
-            <w:r>
-              <w:t>p</w:t>
-            </w:r>
-          </w:p>
-        </w:tc>
-        <w:tc>
-          <w:tcPr>
-            <w:tcW w:type="dxa" w:w="376"/>
-          </w:tcPr>
-          <w:p>
-            <w:r>
-              <w:t>p</w:t>
-            </w:r>
-          </w:p>
-        </w:tc>
-        <w:tc>
-          <w:tcPr>
-            <w:tcW w:type="dxa" w:w="376"/>
-          </w:tcPr>
-          <w:p>
-            <w:r>
-              <w:t>p</w:t>
-            </w:r>
-          </w:p>
-        </w:tc>
-        <w:tc>
-          <w:tcPr>
-            <w:tcW w:type="dxa" w:w="376"/>
-          </w:tcPr>
-          <w:p>
-            <w:r>
-              <w:t>w</w:t>
-            </w:r>
-          </w:p>
-        </w:tc>
-        <w:tc>
-          <w:tcPr>
-            <w:tcW w:type="dxa" w:w="376"/>
-          </w:tcPr>
-          <w:p>
-            <w:r>
-              <w:t>o</w:t>
-            </w:r>
-          </w:p>
-        </w:tc>
-        <w:tc>
-          <w:tcPr>
-            <w:tcW w:type="dxa" w:w="376"/>
-          </w:tcPr>
-          <w:p>
-            <w:r>
-              <w:t>e</w:t>
-            </w:r>
-          </w:p>
-        </w:tc>
-        <w:tc>
-          <w:tcPr>
-            <w:tcW w:type="dxa" w:w="376"/>
-          </w:tcPr>
-          <w:p>
-            <w:r>
-              <w:t>w</w:t>
-            </w:r>
-          </w:p>
-        </w:tc>
-        <w:tc>
-          <w:tcPr>
-            <w:tcW w:type="dxa" w:w="376"/>
-          </w:tcPr>
-          <w:p>
-            <w:r>
-              <w:t>v</w:t>
-            </w:r>
-          </w:p>
-        </w:tc>
-        <w:tc>
-          <w:tcPr>
-            <w:tcW w:type="dxa" w:w="376"/>
-          </w:tcPr>
-          <w:p>
-            <w:r>
-              <w:t>d</w:t>
+              <w:t>u</w:t>
             </w:r>
           </w:p>
         </w:tc>
